--- a/VJ05B01/Course_content.docx
+++ b/VJ05B01/Course_content.docx
@@ -151,6 +151,20 @@
         </w:r>
       </w:hyperlink>
     </w:p>
+    <w:p>
+      <w:r>
+        <w:t xml:space="preserve">Notes link: </w:t>
+      </w:r>
+      <w:hyperlink r:id="rId6" w:history="1">
+        <w:r>
+          <w:rPr>
+            <w:rStyle w:val="Hyperlink"/>
+          </w:rPr>
+          <w:t>https://github.com/ramasureshvijjana/Python_Calasses/blob/master/VJ05B01/Python_all_topics.pdf</w:t>
+        </w:r>
+      </w:hyperlink>
+    </w:p>
+    <w:p/>
     <w:p>
       <w:r>
         <w:t>++++++++++++++++++++++++++++++++++++++++++++++++++++++++++++++++++++++++++</w:t>
